--- a/CA3.docx
+++ b/CA3.docx
@@ -114,10 +114,10 @@
       </w:pPr>
       <w:r>
         <w:drawing>
-          <wp:inline distT="0" distB="0" distL="0" distR="0" wp14:anchorId="045F2CA7" wp14:editId="10364500">
-            <wp:extent cx="5731510" cy="3022600"/>
-            <wp:effectExtent l="0" t="0" r="2540" b="6350"/>
-            <wp:docPr id="1404175138" name="Picture 1" descr="A screenshot of a computer&#10;&#10;Description automatically generated"/>
+          <wp:inline distT="0" distB="0" distL="0" distR="0" wp14:anchorId="4150D27E" wp14:editId="79716AA6">
+            <wp:extent cx="5731510" cy="3045460"/>
+            <wp:effectExtent l="0" t="0" r="2540" b="2540"/>
+            <wp:docPr id="286376763" name="Picture 1" descr="A screenshot of a computer&#10;&#10;Description automatically generated"/>
             <wp:cNvGraphicFramePr>
               <a:graphicFrameLocks xmlns:a="http://schemas.openxmlformats.org/drawingml/2006/main" noChangeAspect="1"/>
             </wp:cNvGraphicFramePr>
@@ -125,7 +125,7 @@
               <a:graphicData uri="http://schemas.openxmlformats.org/drawingml/2006/picture">
                 <pic:pic xmlns:pic="http://schemas.openxmlformats.org/drawingml/2006/picture">
                   <pic:nvPicPr>
-                    <pic:cNvPr id="1404175138" name="Picture 1" descr="A screenshot of a computer&#10;&#10;Description automatically generated"/>
+                    <pic:cNvPr id="286376763" name="Picture 1" descr="A screenshot of a computer&#10;&#10;Description automatically generated"/>
                     <pic:cNvPicPr/>
                   </pic:nvPicPr>
                   <pic:blipFill>
@@ -137,7 +137,7 @@
                   <pic:spPr>
                     <a:xfrm>
                       <a:off x="0" y="0"/>
-                      <a:ext cx="5731510" cy="3022600"/>
+                      <a:ext cx="5731510" cy="3045460"/>
                     </a:xfrm>
                     <a:prstGeom prst="rect">
                       <a:avLst/>
@@ -179,10 +179,10 @@
       </w:pPr>
       <w:r>
         <w:drawing>
-          <wp:inline distT="0" distB="0" distL="0" distR="0" wp14:anchorId="22BB8B9F" wp14:editId="25DE3DA9">
-            <wp:extent cx="2727960" cy="1709946"/>
-            <wp:effectExtent l="0" t="0" r="0" b="5080"/>
-            <wp:docPr id="1604499194" name="Picture 1" descr="A screenshot of a computer&#10;&#10;Description automatically generated"/>
+          <wp:inline distT="0" distB="0" distL="0" distR="0" wp14:anchorId="1DCC1351" wp14:editId="191C1C6E">
+            <wp:extent cx="2964180" cy="1859878"/>
+            <wp:effectExtent l="0" t="0" r="7620" b="7620"/>
+            <wp:docPr id="457571737" name="Picture 1" descr="A screenshot of a computer&#10;&#10;Description automatically generated"/>
             <wp:cNvGraphicFramePr>
               <a:graphicFrameLocks xmlns:a="http://schemas.openxmlformats.org/drawingml/2006/main" noChangeAspect="1"/>
             </wp:cNvGraphicFramePr>
@@ -190,7 +190,7 @@
               <a:graphicData uri="http://schemas.openxmlformats.org/drawingml/2006/picture">
                 <pic:pic xmlns:pic="http://schemas.openxmlformats.org/drawingml/2006/picture">
                   <pic:nvPicPr>
-                    <pic:cNvPr id="1604499194" name="Picture 1" descr="A screenshot of a computer&#10;&#10;Description automatically generated"/>
+                    <pic:cNvPr id="457571737" name="Picture 1" descr="A screenshot of a computer&#10;&#10;Description automatically generated"/>
                     <pic:cNvPicPr/>
                   </pic:nvPicPr>
                   <pic:blipFill>
@@ -202,7 +202,7 @@
                   <pic:spPr>
                     <a:xfrm>
                       <a:off x="0" y="0"/>
-                      <a:ext cx="2735183" cy="1714473"/>
+                      <a:ext cx="2975561" cy="1867019"/>
                     </a:xfrm>
                     <a:prstGeom prst="rect">
                       <a:avLst/>
@@ -234,10 +234,10 @@
       </w:pPr>
       <w:r>
         <w:drawing>
-          <wp:inline distT="0" distB="0" distL="0" distR="0" wp14:anchorId="41E8BB0C" wp14:editId="6DFB4C68">
-            <wp:extent cx="2278380" cy="1428139"/>
-            <wp:effectExtent l="0" t="0" r="7620" b="635"/>
-            <wp:docPr id="1652414278" name="Picture 1" descr="A screenshot of a computer&#10;&#10;Description automatically generated"/>
+          <wp:inline distT="0" distB="0" distL="0" distR="0" wp14:anchorId="334CCFCA" wp14:editId="06A1C6F9">
+            <wp:extent cx="2263140" cy="1420009"/>
+            <wp:effectExtent l="0" t="0" r="3810" b="8890"/>
+            <wp:docPr id="1299528689" name="Picture 1" descr="A screenshot of a computer&#10;&#10;Description automatically generated"/>
             <wp:cNvGraphicFramePr>
               <a:graphicFrameLocks xmlns:a="http://schemas.openxmlformats.org/drawingml/2006/main" noChangeAspect="1"/>
             </wp:cNvGraphicFramePr>
@@ -245,7 +245,7 @@
               <a:graphicData uri="http://schemas.openxmlformats.org/drawingml/2006/picture">
                 <pic:pic xmlns:pic="http://schemas.openxmlformats.org/drawingml/2006/picture">
                   <pic:nvPicPr>
-                    <pic:cNvPr id="1652414278" name="Picture 1" descr="A screenshot of a computer&#10;&#10;Description automatically generated"/>
+                    <pic:cNvPr id="1299528689" name="Picture 1" descr="A screenshot of a computer&#10;&#10;Description automatically generated"/>
                     <pic:cNvPicPr/>
                   </pic:nvPicPr>
                   <pic:blipFill>
@@ -257,7 +257,7 @@
                   <pic:spPr>
                     <a:xfrm>
                       <a:off x="0" y="0"/>
-                      <a:ext cx="2303831" cy="1444092"/>
+                      <a:ext cx="2277001" cy="1428706"/>
                     </a:xfrm>
                     <a:prstGeom prst="rect">
                       <a:avLst/>
@@ -274,10 +274,10 @@
       </w:r>
       <w:r>
         <w:drawing>
-          <wp:inline distT="0" distB="0" distL="0" distR="0" wp14:anchorId="18C64C43" wp14:editId="65931C2D">
-            <wp:extent cx="2267032" cy="1417320"/>
-            <wp:effectExtent l="0" t="0" r="0" b="0"/>
-            <wp:docPr id="348501790" name="Picture 1" descr="A screenshot of a computer&#10;&#10;Description automatically generated"/>
+          <wp:inline distT="0" distB="0" distL="0" distR="0" wp14:anchorId="43E024B0" wp14:editId="10933EFD">
+            <wp:extent cx="2270760" cy="1405709"/>
+            <wp:effectExtent l="0" t="0" r="0" b="4445"/>
+            <wp:docPr id="1962957748" name="Picture 1" descr="A screenshot of a computer&#10;&#10;Description automatically generated"/>
             <wp:cNvGraphicFramePr>
               <a:graphicFrameLocks xmlns:a="http://schemas.openxmlformats.org/drawingml/2006/main" noChangeAspect="1"/>
             </wp:cNvGraphicFramePr>
@@ -285,7 +285,7 @@
               <a:graphicData uri="http://schemas.openxmlformats.org/drawingml/2006/picture">
                 <pic:pic xmlns:pic="http://schemas.openxmlformats.org/drawingml/2006/picture">
                   <pic:nvPicPr>
-                    <pic:cNvPr id="348501790" name="Picture 1" descr="A screenshot of a computer&#10;&#10;Description automatically generated"/>
+                    <pic:cNvPr id="1962957748" name="Picture 1" descr="A screenshot of a computer&#10;&#10;Description automatically generated"/>
                     <pic:cNvPicPr/>
                   </pic:nvPicPr>
                   <pic:blipFill>
@@ -297,7 +297,7 @@
                   <pic:spPr>
                     <a:xfrm>
                       <a:off x="0" y="0"/>
-                      <a:ext cx="2278560" cy="1424527"/>
+                      <a:ext cx="2277603" cy="1409945"/>
                     </a:xfrm>
                     <a:prstGeom prst="rect">
                       <a:avLst/>
@@ -329,10 +329,10 @@
       </w:pPr>
       <w:r>
         <w:drawing>
-          <wp:inline distT="0" distB="0" distL="0" distR="0" wp14:anchorId="3A35F884" wp14:editId="5F5D939E">
-            <wp:extent cx="2301240" cy="1228127"/>
-            <wp:effectExtent l="0" t="0" r="3810" b="0"/>
-            <wp:docPr id="1462434530" name="Picture 1" descr="A screenshot of a computer&#10;&#10;Description automatically generated"/>
+          <wp:inline distT="0" distB="0" distL="0" distR="0" wp14:anchorId="2F21E70A" wp14:editId="6549FDCC">
+            <wp:extent cx="2255520" cy="1193981"/>
+            <wp:effectExtent l="0" t="0" r="0" b="6350"/>
+            <wp:docPr id="304165127" name="Picture 1" descr="A screenshot of a computer&#10;&#10;Description automatically generated"/>
             <wp:cNvGraphicFramePr>
               <a:graphicFrameLocks xmlns:a="http://schemas.openxmlformats.org/drawingml/2006/main" noChangeAspect="1"/>
             </wp:cNvGraphicFramePr>
@@ -340,7 +340,7 @@
               <a:graphicData uri="http://schemas.openxmlformats.org/drawingml/2006/picture">
                 <pic:pic xmlns:pic="http://schemas.openxmlformats.org/drawingml/2006/picture">
                   <pic:nvPicPr>
-                    <pic:cNvPr id="1462434530" name="Picture 1" descr="A screenshot of a computer&#10;&#10;Description automatically generated"/>
+                    <pic:cNvPr id="304165127" name="Picture 1" descr="A screenshot of a computer&#10;&#10;Description automatically generated"/>
                     <pic:cNvPicPr/>
                   </pic:nvPicPr>
                   <pic:blipFill>
@@ -352,7 +352,7 @@
                   <pic:spPr>
                     <a:xfrm>
                       <a:off x="0" y="0"/>
-                      <a:ext cx="2308520" cy="1232012"/>
+                      <a:ext cx="2272239" cy="1202831"/>
                     </a:xfrm>
                     <a:prstGeom prst="rect">
                       <a:avLst/>
@@ -369,10 +369,10 @@
       </w:r>
       <w:r>
         <w:drawing>
-          <wp:inline distT="0" distB="0" distL="0" distR="0" wp14:anchorId="3742A407" wp14:editId="1884611E">
-            <wp:extent cx="3285490" cy="1137145"/>
-            <wp:effectExtent l="0" t="0" r="0" b="6350"/>
-            <wp:docPr id="216323758" name="Picture 1" descr="A screenshot of a computer&#10;&#10;Description automatically generated"/>
+          <wp:inline distT="0" distB="0" distL="0" distR="0" wp14:anchorId="54311415" wp14:editId="04D43AC5">
+            <wp:extent cx="1318179" cy="1206114"/>
+            <wp:effectExtent l="0" t="0" r="0" b="0"/>
+            <wp:docPr id="1622026079" name="Picture 1" descr="A screenshot of a beer search&#10;&#10;Description automatically generated"/>
             <wp:cNvGraphicFramePr>
               <a:graphicFrameLocks xmlns:a="http://schemas.openxmlformats.org/drawingml/2006/main" noChangeAspect="1"/>
             </wp:cNvGraphicFramePr>
@@ -380,7 +380,7 @@
               <a:graphicData uri="http://schemas.openxmlformats.org/drawingml/2006/picture">
                 <pic:pic xmlns:pic="http://schemas.openxmlformats.org/drawingml/2006/picture">
                   <pic:nvPicPr>
-                    <pic:cNvPr id="216323758" name="Picture 1" descr="A screenshot of a computer&#10;&#10;Description automatically generated"/>
+                    <pic:cNvPr id="1622026079" name="Picture 1" descr="A screenshot of a beer search&#10;&#10;Description automatically generated"/>
                     <pic:cNvPicPr/>
                   </pic:nvPicPr>
                   <pic:blipFill>
@@ -392,7 +392,7 @@
                   <pic:spPr>
                     <a:xfrm>
                       <a:off x="0" y="0"/>
-                      <a:ext cx="3317011" cy="1148055"/>
+                      <a:ext cx="1332438" cy="1219161"/>
                     </a:xfrm>
                     <a:prstGeom prst="rect">
                       <a:avLst/>
@@ -432,10 +432,10 @@
     <w:p>
       <w:r>
         <w:drawing>
-          <wp:inline distT="0" distB="0" distL="0" distR="0" wp14:anchorId="2DE44C2D" wp14:editId="656BDC13">
-            <wp:extent cx="5731510" cy="1043305"/>
-            <wp:effectExtent l="0" t="0" r="2540" b="4445"/>
-            <wp:docPr id="1992530479" name="Picture 1" descr="A screenshot of a computer&#10;&#10;Description automatically generated"/>
+          <wp:inline distT="0" distB="0" distL="0" distR="0" wp14:anchorId="600A8AEE" wp14:editId="39C658A3">
+            <wp:extent cx="5731510" cy="1057275"/>
+            <wp:effectExtent l="0" t="0" r="2540" b="9525"/>
+            <wp:docPr id="1320086559" name="Picture 1" descr="A screenshot of a phone&#10;&#10;Description automatically generated"/>
             <wp:cNvGraphicFramePr>
               <a:graphicFrameLocks xmlns:a="http://schemas.openxmlformats.org/drawingml/2006/main" noChangeAspect="1"/>
             </wp:cNvGraphicFramePr>
@@ -443,7 +443,7 @@
               <a:graphicData uri="http://schemas.openxmlformats.org/drawingml/2006/picture">
                 <pic:pic xmlns:pic="http://schemas.openxmlformats.org/drawingml/2006/picture">
                   <pic:nvPicPr>
-                    <pic:cNvPr id="1992530479" name="Picture 1" descr="A screenshot of a computer&#10;&#10;Description automatically generated"/>
+                    <pic:cNvPr id="1320086559" name="Picture 1" descr="A screenshot of a phone&#10;&#10;Description automatically generated"/>
                     <pic:cNvPicPr/>
                   </pic:nvPicPr>
                   <pic:blipFill>
@@ -455,7 +455,7 @@
                   <pic:spPr>
                     <a:xfrm>
                       <a:off x="0" y="0"/>
-                      <a:ext cx="5731510" cy="1043305"/>
+                      <a:ext cx="5731510" cy="1057275"/>
                     </a:xfrm>
                     <a:prstGeom prst="rect">
                       <a:avLst/>
@@ -476,6 +476,9 @@
     </w:p>
     <w:p>
       <w:r>
+        <w:rPr>
+          <w:noProof/>
+        </w:rPr>
         <w:drawing>
           <wp:inline distT="0" distB="0" distL="0" distR="0" wp14:anchorId="57D75E6D" wp14:editId="5540DCCF">
             <wp:extent cx="5731510" cy="2524760"/>
@@ -553,6 +556,9 @@
         <w:jc w:val="center"/>
       </w:pPr>
       <w:r>
+        <w:rPr>
+          <w:noProof/>
+        </w:rPr>
         <w:drawing>
           <wp:inline distT="0" distB="0" distL="0" distR="0" wp14:anchorId="510B12CD" wp14:editId="3FDC4C24">
             <wp:extent cx="2164080" cy="1953293"/>
@@ -677,10 +683,10 @@
       <w:r>
         <w:lastRenderedPageBreak/>
         <w:drawing>
-          <wp:inline distT="0" distB="0" distL="0" distR="0" wp14:anchorId="0AF7CAC7" wp14:editId="51753F89">
-            <wp:extent cx="5731510" cy="3051175"/>
-            <wp:effectExtent l="0" t="0" r="2540" b="0"/>
-            <wp:docPr id="254441316" name="Picture 1" descr="A screenshot of a computer&#10;&#10;Description automatically generated"/>
+          <wp:inline distT="0" distB="0" distL="0" distR="0" wp14:anchorId="4D4917DB" wp14:editId="177BA4C2">
+            <wp:extent cx="5731510" cy="2695575"/>
+            <wp:effectExtent l="0" t="0" r="2540" b="9525"/>
+            <wp:docPr id="1716547468" name="Picture 1" descr="A screenshot of a computer&#10;&#10;Description automatically generated"/>
             <wp:cNvGraphicFramePr>
               <a:graphicFrameLocks xmlns:a="http://schemas.openxmlformats.org/drawingml/2006/main" noChangeAspect="1"/>
             </wp:cNvGraphicFramePr>
@@ -688,7 +694,7 @@
               <a:graphicData uri="http://schemas.openxmlformats.org/drawingml/2006/picture">
                 <pic:pic xmlns:pic="http://schemas.openxmlformats.org/drawingml/2006/picture">
                   <pic:nvPicPr>
-                    <pic:cNvPr id="254441316" name="Picture 1" descr="A screenshot of a computer&#10;&#10;Description automatically generated"/>
+                    <pic:cNvPr id="1716547468" name="Picture 1" descr="A screenshot of a computer&#10;&#10;Description automatically generated"/>
                     <pic:cNvPicPr/>
                   </pic:nvPicPr>
                   <pic:blipFill>
@@ -700,7 +706,7 @@
                   <pic:spPr>
                     <a:xfrm>
                       <a:off x="0" y="0"/>
-                      <a:ext cx="5731510" cy="3051175"/>
+                      <a:ext cx="5731510" cy="2695575"/>
                     </a:xfrm>
                     <a:prstGeom prst="rect">
                       <a:avLst/>
@@ -724,10 +730,10 @@
     <w:p>
       <w:r>
         <w:drawing>
-          <wp:inline distT="0" distB="0" distL="0" distR="0" wp14:anchorId="496F0D4C" wp14:editId="7E532A50">
-            <wp:extent cx="5731510" cy="2597150"/>
-            <wp:effectExtent l="0" t="0" r="2540" b="0"/>
-            <wp:docPr id="674151906" name="Picture 1" descr="A screenshot of a computer&#10;&#10;Description automatically generated"/>
+          <wp:inline distT="0" distB="0" distL="0" distR="0" wp14:anchorId="49091040" wp14:editId="26C62CD9">
+            <wp:extent cx="5731510" cy="2585085"/>
+            <wp:effectExtent l="0" t="0" r="2540" b="5715"/>
+            <wp:docPr id="1847566536" name="Picture 1" descr="A screenshot of a computer&#10;&#10;Description automatically generated"/>
             <wp:cNvGraphicFramePr>
               <a:graphicFrameLocks xmlns:a="http://schemas.openxmlformats.org/drawingml/2006/main" noChangeAspect="1"/>
             </wp:cNvGraphicFramePr>
@@ -735,7 +741,7 @@
               <a:graphicData uri="http://schemas.openxmlformats.org/drawingml/2006/picture">
                 <pic:pic xmlns:pic="http://schemas.openxmlformats.org/drawingml/2006/picture">
                   <pic:nvPicPr>
-                    <pic:cNvPr id="674151906" name="Picture 1" descr="A screenshot of a computer&#10;&#10;Description automatically generated"/>
+                    <pic:cNvPr id="1847566536" name="Picture 1" descr="A screenshot of a computer&#10;&#10;Description automatically generated"/>
                     <pic:cNvPicPr/>
                   </pic:nvPicPr>
                   <pic:blipFill>
@@ -747,7 +753,7 @@
                   <pic:spPr>
                     <a:xfrm>
                       <a:off x="0" y="0"/>
-                      <a:ext cx="5731510" cy="2597150"/>
+                      <a:ext cx="5731510" cy="2585085"/>
                     </a:xfrm>
                     <a:prstGeom prst="rect">
                       <a:avLst/>

--- a/CA3.docx
+++ b/CA3.docx
@@ -23,15 +23,7 @@
     </w:p>
     <w:p>
       <w:r>
-        <w:t xml:space="preserve">For this project I created a Blazor </w:t>
-      </w:r>
-      <w:proofErr w:type="spellStart"/>
-      <w:r>
-        <w:t>WebAssembly</w:t>
-      </w:r>
-      <w:proofErr w:type="spellEnd"/>
-      <w:r>
-        <w:t xml:space="preserve"> Standalone application using Visual Studio 2022.</w:t>
+        <w:t>For this project I created a Blazor WebAssembly Standalone application using Visual Studio 2022.</w:t>
       </w:r>
     </w:p>
     <w:p>
@@ -65,15 +57,7 @@
     </w:p>
     <w:p>
       <w:r>
-        <w:t xml:space="preserve">The data will be displayed in a </w:t>
-      </w:r>
-      <w:proofErr w:type="spellStart"/>
-      <w:r>
-        <w:t>QuickGrid</w:t>
-      </w:r>
-      <w:proofErr w:type="spellEnd"/>
-      <w:r>
-        <w:t xml:space="preserve"> with pagination to make it easier for the user to view the list.</w:t>
+        <w:t>The data will be displayed in a QuickGrid with pagination to make it easier for the user to view the list.</w:t>
       </w:r>
     </w:p>
     <w:p>
@@ -113,6 +97,9 @@
         <w:jc w:val="center"/>
       </w:pPr>
       <w:r>
+        <w:rPr>
+          <w:noProof/>
+        </w:rPr>
         <w:drawing>
           <wp:inline distT="0" distB="0" distL="0" distR="0" wp14:anchorId="4150D27E" wp14:editId="79716AA6">
             <wp:extent cx="5731510" cy="3045460"/>
@@ -178,6 +165,9 @@
         <w:jc w:val="center"/>
       </w:pPr>
       <w:r>
+        <w:rPr>
+          <w:noProof/>
+        </w:rPr>
         <w:drawing>
           <wp:inline distT="0" distB="0" distL="0" distR="0" wp14:anchorId="1DCC1351" wp14:editId="191C1C6E">
             <wp:extent cx="2964180" cy="1859878"/>
@@ -233,6 +223,9 @@
         <w:jc w:val="center"/>
       </w:pPr>
       <w:r>
+        <w:rPr>
+          <w:noProof/>
+        </w:rPr>
         <w:drawing>
           <wp:inline distT="0" distB="0" distL="0" distR="0" wp14:anchorId="334CCFCA" wp14:editId="06A1C6F9">
             <wp:extent cx="2263140" cy="1420009"/>
@@ -273,6 +266,9 @@
         <w:sym w:font="Wingdings" w:char="F0E0"/>
       </w:r>
       <w:r>
+        <w:rPr>
+          <w:noProof/>
+        </w:rPr>
         <w:drawing>
           <wp:inline distT="0" distB="0" distL="0" distR="0" wp14:anchorId="43E024B0" wp14:editId="10933EFD">
             <wp:extent cx="2270760" cy="1405709"/>
@@ -328,6 +324,9 @@
         <w:jc w:val="center"/>
       </w:pPr>
       <w:r>
+        <w:rPr>
+          <w:noProof/>
+        </w:rPr>
         <w:drawing>
           <wp:inline distT="0" distB="0" distL="0" distR="0" wp14:anchorId="2F21E70A" wp14:editId="6549FDCC">
             <wp:extent cx="2255520" cy="1193981"/>
@@ -368,6 +367,9 @@
         <w:sym w:font="Wingdings" w:char="F0E0"/>
       </w:r>
       <w:r>
+        <w:rPr>
+          <w:noProof/>
+        </w:rPr>
         <w:drawing>
           <wp:inline distT="0" distB="0" distL="0" distR="0" wp14:anchorId="54311415" wp14:editId="04D43AC5">
             <wp:extent cx="1318179" cy="1206114"/>
@@ -431,6 +433,9 @@
     </w:p>
     <w:p>
       <w:r>
+        <w:rPr>
+          <w:noProof/>
+        </w:rPr>
         <w:drawing>
           <wp:inline distT="0" distB="0" distL="0" distR="0" wp14:anchorId="600A8AEE" wp14:editId="39C658A3">
             <wp:extent cx="5731510" cy="1057275"/>
@@ -518,19 +523,23 @@
     </w:p>
     <w:p>
       <w:r>
-        <w:t>The brewery datil page shows the information for the brewery. The image at the top of the card is the same for every bar. The brewery name is displayed and below there is some details listed for the bar including the website link</w:t>
+        <w:t xml:space="preserve">The brewery datil page shows the information for the brewery. </w:t>
+      </w:r>
+      <w:r>
+        <w:t xml:space="preserve">The image at the top of the card is randomly selected from the /wwroot/images/ folder and will be different every time the detail page is opened. </w:t>
+      </w:r>
+      <w:r>
+        <w:t>The brewery name is displayed and below there is some details listed for the bar including the website link</w:t>
       </w:r>
       <w:r>
         <w:t xml:space="preserve">. The last element in the card is an </w:t>
       </w:r>
-      <w:proofErr w:type="spellStart"/>
       <w:r>
         <w:rPr>
           <w:rFonts w:ascii="Consolas" w:hAnsi="Consolas"/>
         </w:rPr>
         <w:t>iframe</w:t>
       </w:r>
-      <w:proofErr w:type="spellEnd"/>
       <w:r>
         <w:t xml:space="preserve"> that shows the brewery location in Google maps.</w:t>
       </w:r>
@@ -660,7 +669,59 @@
         </w:numPr>
       </w:pPr>
       <w:r>
-        <w:t>That the content displayed on the page is correct.</w:t>
+        <w:t>That the content displayed on the page is correc</w:t>
+      </w:r>
+      <w:r>
+        <w:t>tly</w:t>
+      </w:r>
+    </w:p>
+    <w:p>
+      <w:r>
+        <w:t>All tests pass with flying colours and the test file is uploaded on to the github repo.</w:t>
+      </w:r>
+    </w:p>
+    <w:p>
+      <w:pPr>
+        <w:ind w:left="360"/>
+        <w:jc w:val="center"/>
+      </w:pPr>
+      <w:r>
+        <w:lastRenderedPageBreak/>
+        <w:drawing>
+          <wp:inline distT="0" distB="0" distL="0" distR="0" wp14:anchorId="33C0EEAE" wp14:editId="6B40F403">
+            <wp:extent cx="5731510" cy="3430270"/>
+            <wp:effectExtent l="0" t="0" r="2540" b="0"/>
+            <wp:docPr id="2061601369" name="Picture 1" descr="A screenshot of a computer&#10;&#10;Description automatically generated"/>
+            <wp:cNvGraphicFramePr>
+              <a:graphicFrameLocks xmlns:a="http://schemas.openxmlformats.org/drawingml/2006/main" noChangeAspect="1"/>
+            </wp:cNvGraphicFramePr>
+            <a:graphic xmlns:a="http://schemas.openxmlformats.org/drawingml/2006/main">
+              <a:graphicData uri="http://schemas.openxmlformats.org/drawingml/2006/picture">
+                <pic:pic xmlns:pic="http://schemas.openxmlformats.org/drawingml/2006/picture">
+                  <pic:nvPicPr>
+                    <pic:cNvPr id="2061601369" name="Picture 1" descr="A screenshot of a computer&#10;&#10;Description automatically generated"/>
+                    <pic:cNvPicPr/>
+                  </pic:nvPicPr>
+                  <pic:blipFill>
+                    <a:blip r:embed="rId14"/>
+                    <a:stretch>
+                      <a:fillRect/>
+                    </a:stretch>
+                  </pic:blipFill>
+                  <pic:spPr>
+                    <a:xfrm>
+                      <a:off x="0" y="0"/>
+                      <a:ext cx="5731510" cy="3430270"/>
+                    </a:xfrm>
+                    <a:prstGeom prst="rect">
+                      <a:avLst/>
+                    </a:prstGeom>
+                  </pic:spPr>
+                </pic:pic>
+              </a:graphicData>
+            </a:graphic>
+          </wp:inline>
+        </w:drawing>
       </w:r>
     </w:p>
     <w:p>
@@ -681,7 +742,9 @@
     </w:p>
     <w:p>
       <w:r>
-        <w:lastRenderedPageBreak/>
+        <w:rPr>
+          <w:noProof/>
+        </w:rPr>
         <w:drawing>
           <wp:inline distT="0" distB="0" distL="0" distR="0" wp14:anchorId="4D4917DB" wp14:editId="177BA4C2">
             <wp:extent cx="5731510" cy="2695575"/>
@@ -698,7 +761,7 @@
                     <pic:cNvPicPr/>
                   </pic:nvPicPr>
                   <pic:blipFill>
-                    <a:blip r:embed="rId14"/>
+                    <a:blip r:embed="rId15"/>
                     <a:stretch>
                       <a:fillRect/>
                     </a:stretch>
@@ -729,6 +792,10 @@
     </w:p>
     <w:p>
       <w:r>
+        <w:rPr>
+          <w:noProof/>
+        </w:rPr>
+        <w:lastRenderedPageBreak/>
         <w:drawing>
           <wp:inline distT="0" distB="0" distL="0" distR="0" wp14:anchorId="49091040" wp14:editId="26C62CD9">
             <wp:extent cx="5731510" cy="2585085"/>
@@ -745,7 +812,7 @@
                     <pic:cNvPicPr/>
                   </pic:nvPicPr>
                   <pic:blipFill>
-                    <a:blip r:embed="rId15"/>
+                    <a:blip r:embed="rId16"/>
                     <a:stretch>
                       <a:fillRect/>
                     </a:stretch>
@@ -778,7 +845,7 @@
       <w:r>
         <w:t xml:space="preserve">This project is deployed on Azure and can be found at: </w:t>
       </w:r>
-      <w:hyperlink r:id="rId16" w:history="1">
+      <w:hyperlink r:id="rId17" w:history="1">
         <w:r>
           <w:rPr>
             <w:rStyle w:val="Hyperlink"/>
@@ -794,25 +861,15 @@
       <w:pPr>
         <w:pStyle w:val="Heading3"/>
       </w:pPr>
-      <w:proofErr w:type="spellStart"/>
       <w:r>
         <w:t>Github</w:t>
       </w:r>
-      <w:proofErr w:type="spellEnd"/>
-    </w:p>
-    <w:p>
-      <w:r>
-        <w:t xml:space="preserve">The code for this project can be found on my </w:t>
-      </w:r>
-      <w:proofErr w:type="spellStart"/>
-      <w:r>
-        <w:t>Github</w:t>
-      </w:r>
-      <w:proofErr w:type="spellEnd"/>
-      <w:r>
-        <w:t xml:space="preserve"> at: </w:t>
-      </w:r>
-      <w:hyperlink r:id="rId17" w:history="1">
+    </w:p>
+    <w:p>
+      <w:r>
+        <w:t xml:space="preserve">The code for this project can be found on my Github at: </w:t>
+      </w:r>
+      <w:hyperlink r:id="rId18" w:history="1">
         <w:r>
           <w:rPr>
             <w:rStyle w:val="Hyperlink"/>

--- a/CA3.docx
+++ b/CA3.docx
@@ -485,10 +485,10 @@
           <w:noProof/>
         </w:rPr>
         <w:drawing>
-          <wp:inline distT="0" distB="0" distL="0" distR="0" wp14:anchorId="57D75E6D" wp14:editId="5540DCCF">
-            <wp:extent cx="5731510" cy="2524760"/>
-            <wp:effectExtent l="0" t="0" r="2540" b="8890"/>
-            <wp:docPr id="1953123294" name="Picture 1" descr="A screenshot of a bar&#10;&#10;Description automatically generated"/>
+          <wp:inline distT="0" distB="0" distL="0" distR="0" wp14:anchorId="58996852" wp14:editId="4C32720F">
+            <wp:extent cx="5731510" cy="2707640"/>
+            <wp:effectExtent l="0" t="0" r="2540" b="0"/>
+            <wp:docPr id="351530650" name="Picture 1" descr="A screenshot of a map and a beer&#10;&#10;Description automatically generated"/>
             <wp:cNvGraphicFramePr>
               <a:graphicFrameLocks xmlns:a="http://schemas.openxmlformats.org/drawingml/2006/main" noChangeAspect="1"/>
             </wp:cNvGraphicFramePr>
@@ -496,7 +496,7 @@
               <a:graphicData uri="http://schemas.openxmlformats.org/drawingml/2006/picture">
                 <pic:pic xmlns:pic="http://schemas.openxmlformats.org/drawingml/2006/picture">
                   <pic:nvPicPr>
-                    <pic:cNvPr id="1953123294" name="Picture 1" descr="A screenshot of a bar&#10;&#10;Description automatically generated"/>
+                    <pic:cNvPr id="351530650" name="Picture 1" descr="A screenshot of a map and a beer&#10;&#10;Description automatically generated"/>
                     <pic:cNvPicPr/>
                   </pic:nvPicPr>
                   <pic:blipFill>
@@ -508,7 +508,7 @@
                   <pic:spPr>
                     <a:xfrm>
                       <a:off x="0" y="0"/>
-                      <a:ext cx="5731510" cy="2524760"/>
+                      <a:ext cx="5731510" cy="2707640"/>
                     </a:xfrm>
                     <a:prstGeom prst="rect">
                       <a:avLst/>
@@ -532,7 +532,13 @@
         <w:t>The brewery name is displayed and below there is some details listed for the bar including the website link</w:t>
       </w:r>
       <w:r>
-        <w:t xml:space="preserve">. The last element in the card is an </w:t>
+        <w:t xml:space="preserve">. The </w:t>
+      </w:r>
+      <w:r>
+        <w:t>next</w:t>
+      </w:r>
+      <w:r>
+        <w:t xml:space="preserve"> element in the card is an </w:t>
       </w:r>
       <w:r>
         <w:rPr>
@@ -542,6 +548,72 @@
       </w:r>
       <w:r>
         <w:t xml:space="preserve"> that shows the brewery location in Google maps.</w:t>
+      </w:r>
+    </w:p>
+    <w:p>
+      <w:r>
+        <w:t xml:space="preserve">At the end of the card, are the reviews for the brewery. These are randomly selected from </w:t>
+      </w:r>
+      <w:proofErr w:type="gramStart"/>
+      <w:r>
+        <w:t>reviews.Json</w:t>
+      </w:r>
+      <w:proofErr w:type="gramEnd"/>
+      <w:r>
+        <w:t xml:space="preserve">. I used ChatGPT to generate fake reviews in Json for the breweries. These reviews are not specific to the brewery, and they change every time the page reloads. This review feature is just to show that if the breweries had ratings this is where they’d go. It improves the GUI. </w:t>
+      </w:r>
+    </w:p>
+    <w:p>
+      <w:r>
+        <w:t>ChatGPT generated reviews using these prompts:</w:t>
+      </w:r>
+    </w:p>
+    <w:p>
+      <w:r>
+        <w:t>“T</w:t>
+      </w:r>
+      <w:r>
+        <w:t xml:space="preserve">he table would need 3 columns: comment ID, rating out of 5, comment. The comments should reflect what the rating is. For </w:t>
+      </w:r>
+      <w:r>
+        <w:t>example,</w:t>
+      </w:r>
+      <w:r>
+        <w:t xml:space="preserve"> with a rating of 5/5 the comment should be "Great </w:t>
+      </w:r>
+      <w:r>
+        <w:t>brewery””.</w:t>
+      </w:r>
+    </w:p>
+    <w:p>
+      <w:r>
+        <w:t>“Could</w:t>
+      </w:r>
+      <w:r>
+        <w:t xml:space="preserve"> you give the same</w:t>
+      </w:r>
+      <w:r>
+        <w:t xml:space="preserve"> </w:t>
+      </w:r>
+      <w:r>
+        <w:t xml:space="preserve">table above but add an extra 30 rows on to it and make some of the comments </w:t>
+      </w:r>
+      <w:r>
+        <w:t>mean</w:t>
+      </w:r>
+      <w:r>
+        <w:t>”.</w:t>
+      </w:r>
+    </w:p>
+    <w:p>
+      <w:r>
+        <w:t>“A</w:t>
+      </w:r>
+      <w:r>
+        <w:t>dd in more positive rows</w:t>
+      </w:r>
+      <w:r>
+        <w:t>”.</w:t>
       </w:r>
     </w:p>
     <w:p>
@@ -610,6 +682,7 @@
         <w:pStyle w:val="Heading3"/>
       </w:pPr>
       <w:r>
+        <w:lastRenderedPageBreak/>
         <w:t>Testing</w:t>
       </w:r>
     </w:p>
@@ -683,10 +756,11 @@
     <w:p>
       <w:pPr>
         <w:ind w:left="360"/>
-        <w:jc w:val="center"/>
-      </w:pPr>
-      <w:r>
-        <w:lastRenderedPageBreak/>
+      </w:pPr>
+      <w:r>
+        <w:rPr>
+          <w:noProof/>
+        </w:rPr>
         <w:drawing>
           <wp:inline distT="0" distB="0" distL="0" distR="0" wp14:anchorId="33C0EEAE" wp14:editId="6B40F403">
             <wp:extent cx="5731510" cy="3430270"/>
